--- a/КурановИВ_ЛР1.docx
+++ b/КурановИВ_ЛР1.docx
@@ -892,7 +892,17 @@
           <w:sz w:val="28"/>
           <w:szCs w:val="28"/>
         </w:rPr>
-        <w:t>еобходимо н</w:t>
+        <w:t>еобхо</w:t>
+      </w:r>
+      <w:bookmarkStart w:id="0" w:name="_GoBack"/>
+      <w:bookmarkEnd w:id="0"/>
+      <w:r>
+        <w:rPr>
+          <w:rFonts w:ascii="Times New Roman" w:hAnsi="Times New Roman" w:cs="Times New Roman"/>
+          <w:sz w:val="28"/>
+          <w:szCs w:val="28"/>
+        </w:rPr>
+        <w:t>димо н</w:t>
       </w:r>
       <w:r>
         <w:rPr>
@@ -1565,7 +1575,7 @@
                 <w:sz w:val="28"/>
                 <w:szCs w:val="28"/>
               </w:rPr>
-              <w:t>7</w:t>
+              <w:t>9</w:t>
             </w:r>
             <w:r>
               <w:rPr>
@@ -1661,7 +1671,7 @@
                 <w:sz w:val="28"/>
                 <w:szCs w:val="28"/>
               </w:rPr>
-              <w:t>8</w:t>
+              <w:t>10</w:t>
             </w:r>
             <w:r>
               <w:rPr>
@@ -1708,8 +1718,6 @@
       <w:pPr>
         <w:pStyle w:val="a3"/>
       </w:pPr>
-      <w:bookmarkStart w:id="0" w:name="_GoBack"/>
-      <w:bookmarkEnd w:id="0"/>
     </w:p>
     <w:p>
       <w:pPr>
@@ -1857,43 +1865,7 @@
           <w:sz w:val="28"/>
           <w:szCs w:val="28"/>
         </w:rPr>
-        <w:t>. Из-за того, что разработанное приложение использует нативные средства для построения графического пользовательского интерфейса (WPF/</w:t>
-      </w:r>
-      <w:proofErr w:type="spellStart"/>
-      <w:r>
-        <w:rPr>
-          <w:rFonts w:ascii="Times New Roman" w:hAnsi="Times New Roman" w:cs="Times New Roman"/>
-          <w:sz w:val="28"/>
-          <w:szCs w:val="28"/>
-        </w:rPr>
-        <w:t>Windows</w:t>
-      </w:r>
-      <w:proofErr w:type="spellEnd"/>
-      <w:r>
-        <w:rPr>
-          <w:rFonts w:ascii="Times New Roman" w:hAnsi="Times New Roman" w:cs="Times New Roman"/>
-          <w:sz w:val="28"/>
-          <w:szCs w:val="28"/>
-        </w:rPr>
-        <w:t xml:space="preserve"> </w:t>
-      </w:r>
-      <w:proofErr w:type="spellStart"/>
-      <w:r>
-        <w:rPr>
-          <w:rFonts w:ascii="Times New Roman" w:hAnsi="Times New Roman" w:cs="Times New Roman"/>
-          <w:sz w:val="28"/>
-          <w:szCs w:val="28"/>
-        </w:rPr>
-        <w:t>Forms</w:t>
-      </w:r>
-      <w:proofErr w:type="spellEnd"/>
-      <w:r>
-        <w:rPr>
-          <w:rFonts w:ascii="Times New Roman" w:hAnsi="Times New Roman" w:cs="Times New Roman"/>
-          <w:sz w:val="28"/>
-          <w:szCs w:val="28"/>
-        </w:rPr>
-        <w:t>), то данная программа не может быть упакована в контейнер.</w:t>
+        <w:t xml:space="preserve">. </w:t>
       </w:r>
     </w:p>
     <w:p>
@@ -2093,25 +2065,23 @@
           <w:sz w:val="28"/>
           <w:szCs w:val="28"/>
         </w:rPr>
-        <w:t xml:space="preserve">Так как цвета с разной длиной волны </w:t>
-      </w:r>
-      <w:proofErr w:type="gramStart"/>
-      <w:r>
-        <w:rPr>
-          <w:rFonts w:ascii="Times New Roman" w:hAnsi="Times New Roman" w:cs="Times New Roman"/>
-          <w:sz w:val="28"/>
-          <w:szCs w:val="28"/>
-        </w:rPr>
-        <w:t>по разному</w:t>
-      </w:r>
-      <w:proofErr w:type="gramEnd"/>
-      <w:r>
-        <w:rPr>
-          <w:rFonts w:ascii="Times New Roman" w:hAnsi="Times New Roman" w:cs="Times New Roman"/>
-          <w:sz w:val="28"/>
-          <w:szCs w:val="28"/>
-        </w:rPr>
-        <w:t xml:space="preserve"> воспринимаются человеческим глазом, то для вычисления яркости точки разным цветам назначаются разные веса. Наиболее чувствителен человек к зеленому цвету, поэтому для него используется самый большой вес - 0.7152, наименее чувствителен к синему, для которого используется вес 0.0722, и для красного используется вес 0.2126. </w:t>
+        <w:t>Так как цвета с разной длиной волны по</w:t>
+      </w:r>
+      <w:r>
+        <w:rPr>
+          <w:rFonts w:ascii="Times New Roman" w:hAnsi="Times New Roman" w:cs="Times New Roman"/>
+          <w:sz w:val="28"/>
+          <w:szCs w:val="28"/>
+        </w:rPr>
+        <w:t>-</w:t>
+      </w:r>
+      <w:r>
+        <w:rPr>
+          <w:rFonts w:ascii="Times New Roman" w:hAnsi="Times New Roman" w:cs="Times New Roman"/>
+          <w:sz w:val="28"/>
+          <w:szCs w:val="28"/>
+        </w:rPr>
+        <w:t xml:space="preserve">разному воспринимаются человеческим глазом, то для вычисления яркости точки разным цветам назначаются разные веса. Наиболее чувствителен человек к зеленому цвету, поэтому для него используется самый большой вес - 0.7152, наименее чувствителен к синему, для которого используется вес 0.0722, и для красного используется вес 0.2126. </w:t>
       </w:r>
       <w:r>
         <w:rPr>
@@ -2161,74 +2131,66 @@
           <w:sz w:val="28"/>
           <w:szCs w:val="28"/>
         </w:rPr>
-        <w:t xml:space="preserve"> именно так </w:t>
-      </w:r>
-      <w:r>
-        <w:rPr>
-          <w:rFonts w:ascii="Times New Roman" w:hAnsi="Times New Roman" w:cs="Times New Roman"/>
-          <w:sz w:val="28"/>
-          <w:szCs w:val="28"/>
+        <w:t xml:space="preserve"> именно так вычисляется яркость точки при переходе от </w:t>
+      </w:r>
+      <w:proofErr w:type="spellStart"/>
+      <w:r>
+        <w:rPr>
+          <w:rFonts w:ascii="Times New Roman" w:hAnsi="Times New Roman" w:cs="Times New Roman"/>
+          <w:sz w:val="28"/>
+          <w:szCs w:val="28"/>
+        </w:rPr>
+        <w:t>sRGB</w:t>
+      </w:r>
+      <w:proofErr w:type="spellEnd"/>
+      <w:r>
+        <w:rPr>
+          <w:rFonts w:ascii="Times New Roman" w:hAnsi="Times New Roman" w:cs="Times New Roman"/>
+          <w:sz w:val="28"/>
+          <w:szCs w:val="28"/>
+        </w:rPr>
+        <w:t xml:space="preserve"> в цветовое пространство CIE XYZ.</w:t>
+      </w:r>
+      <w:r>
+        <w:rPr>
+          <w:rFonts w:ascii="Times New Roman" w:hAnsi="Times New Roman" w:cs="Times New Roman"/>
+          <w:sz w:val="28"/>
+          <w:szCs w:val="28"/>
+        </w:rPr>
+        <w:t xml:space="preserve"> На рисунке 1 представлен результат наложения фильтр</w:t>
+      </w:r>
+      <w:r>
+        <w:rPr>
+          <w:rFonts w:ascii="Times New Roman" w:hAnsi="Times New Roman" w:cs="Times New Roman"/>
+          <w:sz w:val="28"/>
+          <w:szCs w:val="28"/>
+        </w:rPr>
+        <w:t>а</w:t>
+      </w:r>
+      <w:r>
+        <w:rPr>
+          <w:rFonts w:ascii="Times New Roman" w:hAnsi="Times New Roman" w:cs="Times New Roman"/>
+          <w:sz w:val="28"/>
+          <w:szCs w:val="28"/>
+        </w:rPr>
+        <w:t>.</w:t>
+      </w:r>
+    </w:p>
+    <w:p>
+      <w:pPr>
+        <w:spacing w:line="360" w:lineRule="auto"/>
+        <w:jc w:val="center"/>
+        <w:rPr>
+          <w:rFonts w:ascii="Times New Roman" w:hAnsi="Times New Roman" w:cs="Times New Roman"/>
+          <w:sz w:val="28"/>
+          <w:szCs w:val="28"/>
+        </w:rPr>
+      </w:pPr>
+      <w:r>
+        <w:rPr>
+          <w:noProof/>
         </w:rPr>
         <w:lastRenderedPageBreak/>
-        <w:t xml:space="preserve">вычисляется яркость точки при переходе от </w:t>
-      </w:r>
-      <w:proofErr w:type="spellStart"/>
-      <w:r>
-        <w:rPr>
-          <w:rFonts w:ascii="Times New Roman" w:hAnsi="Times New Roman" w:cs="Times New Roman"/>
-          <w:sz w:val="28"/>
-          <w:szCs w:val="28"/>
-        </w:rPr>
-        <w:t>sRGB</w:t>
-      </w:r>
-      <w:proofErr w:type="spellEnd"/>
-      <w:r>
-        <w:rPr>
-          <w:rFonts w:ascii="Times New Roman" w:hAnsi="Times New Roman" w:cs="Times New Roman"/>
-          <w:sz w:val="28"/>
-          <w:szCs w:val="28"/>
-        </w:rPr>
-        <w:t xml:space="preserve"> в цветовое пространство CIE XYZ.</w:t>
-      </w:r>
-      <w:r>
-        <w:rPr>
-          <w:rFonts w:ascii="Times New Roman" w:hAnsi="Times New Roman" w:cs="Times New Roman"/>
-          <w:sz w:val="28"/>
-          <w:szCs w:val="28"/>
-        </w:rPr>
-        <w:t xml:space="preserve"> На рисунке 1 представлен результат наложения фильтр</w:t>
-      </w:r>
-      <w:r>
-        <w:rPr>
-          <w:rFonts w:ascii="Times New Roman" w:hAnsi="Times New Roman" w:cs="Times New Roman"/>
-          <w:sz w:val="28"/>
-          <w:szCs w:val="28"/>
-        </w:rPr>
-        <w:t>а</w:t>
-      </w:r>
-      <w:r>
-        <w:rPr>
-          <w:rFonts w:ascii="Times New Roman" w:hAnsi="Times New Roman" w:cs="Times New Roman"/>
-          <w:sz w:val="28"/>
-          <w:szCs w:val="28"/>
-        </w:rPr>
-        <w:t>.</w:t>
-      </w:r>
-    </w:p>
-    <w:p>
-      <w:pPr>
-        <w:spacing w:line="360" w:lineRule="auto"/>
-        <w:jc w:val="center"/>
-        <w:rPr>
-          <w:rFonts w:ascii="Times New Roman" w:hAnsi="Times New Roman" w:cs="Times New Roman"/>
-          <w:sz w:val="28"/>
-          <w:szCs w:val="28"/>
-        </w:rPr>
-      </w:pPr>
-      <w:r>
-        <w:rPr>
-          <w:noProof/>
-        </w:rPr>
         <w:drawing>
           <wp:inline distT="0" distB="0" distL="0" distR="0" wp14:anchorId="0822B259" wp14:editId="555FD82C">
             <wp:extent cx="5939790" cy="2436495"/>
@@ -2536,7 +2498,15 @@
           <w:sz w:val="28"/>
           <w:szCs w:val="28"/>
         </w:rPr>
-        <w:t xml:space="preserve"> дискретный дифференциальный оператор, вычисляющий приближённое значение градиента яркости изображения. </w:t>
+        <w:t xml:space="preserve"> дискретный дифференциальный оператор, вычисляющий приближённое значение градиента яркости изображения. Результатом применения оператора Собеля в каждой точке изображения является либо вектор градиента яркости в этой точке, либо его норма.</w:t>
+      </w:r>
+      <w:r>
+        <w:rPr>
+          <w:rFonts w:ascii="Times New Roman" w:hAnsi="Times New Roman" w:cs="Times New Roman"/>
+          <w:sz w:val="28"/>
+          <w:szCs w:val="28"/>
+        </w:rPr>
+        <w:t xml:space="preserve"> </w:t>
       </w:r>
       <w:r>
         <w:rPr>
@@ -2545,22 +2515,6 @@
           <w:szCs w:val="28"/>
         </w:rPr>
         <w:lastRenderedPageBreak/>
-        <w:t>Результатом применения оператора Собеля в каждой точке изображения является либо вектор градиента яркости в этой точке, либо его норма.</w:t>
-      </w:r>
-      <w:r>
-        <w:rPr>
-          <w:rFonts w:ascii="Times New Roman" w:hAnsi="Times New Roman" w:cs="Times New Roman"/>
-          <w:sz w:val="28"/>
-          <w:szCs w:val="28"/>
-        </w:rPr>
-        <w:t xml:space="preserve"> </w:t>
-      </w:r>
-      <w:r>
-        <w:rPr>
-          <w:rFonts w:ascii="Times New Roman" w:hAnsi="Times New Roman" w:cs="Times New Roman"/>
-          <w:sz w:val="28"/>
-          <w:szCs w:val="28"/>
-        </w:rPr>
         <w:t>Оператор вычисляет градиент яркости изображения в каждой точке. Так находится направление наибольшего увеличения яркости и величина её изменения в этом направлении. Результат показывает, насколько «резко» или «плавно» меняется яркость изображения в каждой точке, а значит, вероятность нахождения точки на грани, а также ориентацию границы.</w:t>
       </w:r>
       <w:r>
@@ -2807,6 +2761,482 @@
     </w:p>
     <w:p>
       <w:pPr>
+        <w:spacing w:line="360" w:lineRule="auto"/>
+        <w:ind w:firstLine="709"/>
+        <w:jc w:val="both"/>
+        <w:rPr>
+          <w:rFonts w:ascii="Times New Roman" w:hAnsi="Times New Roman" w:cs="Times New Roman"/>
+          <w:sz w:val="28"/>
+          <w:szCs w:val="28"/>
+        </w:rPr>
+      </w:pPr>
+      <w:r>
+        <w:rPr>
+          <w:rFonts w:ascii="Times New Roman" w:hAnsi="Times New Roman" w:cs="Times New Roman"/>
+          <w:sz w:val="28"/>
+          <w:szCs w:val="28"/>
+        </w:rPr>
+        <w:t xml:space="preserve">Из-за того, что разработанное приложение использует </w:t>
+      </w:r>
+      <w:proofErr w:type="spellStart"/>
+      <w:r>
+        <w:rPr>
+          <w:rFonts w:ascii="Times New Roman" w:hAnsi="Times New Roman" w:cs="Times New Roman"/>
+          <w:sz w:val="28"/>
+          <w:szCs w:val="28"/>
+        </w:rPr>
+        <w:t>нативные</w:t>
+      </w:r>
+      <w:proofErr w:type="spellEnd"/>
+      <w:r>
+        <w:rPr>
+          <w:rFonts w:ascii="Times New Roman" w:hAnsi="Times New Roman" w:cs="Times New Roman"/>
+          <w:sz w:val="28"/>
+          <w:szCs w:val="28"/>
+        </w:rPr>
+        <w:t xml:space="preserve"> средства для построения графического пользовательского интерфейса (WPF/</w:t>
+      </w:r>
+      <w:proofErr w:type="spellStart"/>
+      <w:r>
+        <w:rPr>
+          <w:rFonts w:ascii="Times New Roman" w:hAnsi="Times New Roman" w:cs="Times New Roman"/>
+          <w:sz w:val="28"/>
+          <w:szCs w:val="28"/>
+        </w:rPr>
+        <w:t>Windows</w:t>
+      </w:r>
+      <w:proofErr w:type="spellEnd"/>
+      <w:r>
+        <w:rPr>
+          <w:rFonts w:ascii="Times New Roman" w:hAnsi="Times New Roman" w:cs="Times New Roman"/>
+          <w:sz w:val="28"/>
+          <w:szCs w:val="28"/>
+        </w:rPr>
+        <w:t xml:space="preserve"> </w:t>
+      </w:r>
+      <w:proofErr w:type="spellStart"/>
+      <w:r>
+        <w:rPr>
+          <w:rFonts w:ascii="Times New Roman" w:hAnsi="Times New Roman" w:cs="Times New Roman"/>
+          <w:sz w:val="28"/>
+          <w:szCs w:val="28"/>
+        </w:rPr>
+        <w:t>Forms</w:t>
+      </w:r>
+      <w:proofErr w:type="spellEnd"/>
+      <w:r>
+        <w:rPr>
+          <w:rFonts w:ascii="Times New Roman" w:hAnsi="Times New Roman" w:cs="Times New Roman"/>
+          <w:sz w:val="28"/>
+          <w:szCs w:val="28"/>
+        </w:rPr>
+        <w:t>), то данная программа не может быть упакована в контейнер.</w:t>
+      </w:r>
+      <w:r>
+        <w:rPr>
+          <w:rFonts w:ascii="Times New Roman" w:hAnsi="Times New Roman" w:cs="Times New Roman"/>
+          <w:sz w:val="28"/>
+          <w:szCs w:val="28"/>
+        </w:rPr>
+        <w:t xml:space="preserve"> Создадим инсталлятор для разработанного приложения. Он позволят устанавливать вместе с приложением все необходимые </w:t>
+      </w:r>
+      <w:r>
+        <w:rPr>
+          <w:rFonts w:ascii="Times New Roman" w:hAnsi="Times New Roman" w:cs="Times New Roman"/>
+          <w:sz w:val="28"/>
+          <w:szCs w:val="28"/>
+        </w:rPr>
+        <w:t>компоненты зависимостей</w:t>
+      </w:r>
+      <w:r>
+        <w:rPr>
+          <w:rFonts w:ascii="Times New Roman" w:hAnsi="Times New Roman" w:cs="Times New Roman"/>
+          <w:sz w:val="28"/>
+          <w:szCs w:val="28"/>
+        </w:rPr>
+        <w:t xml:space="preserve">. </w:t>
+      </w:r>
+    </w:p>
+    <w:p>
+      <w:pPr>
+        <w:spacing w:line="360" w:lineRule="auto"/>
+        <w:ind w:firstLine="709"/>
+        <w:jc w:val="both"/>
+        <w:rPr>
+          <w:rFonts w:ascii="Times New Roman" w:hAnsi="Times New Roman" w:cs="Times New Roman"/>
+          <w:sz w:val="28"/>
+          <w:szCs w:val="28"/>
+        </w:rPr>
+      </w:pPr>
+      <w:r>
+        <w:rPr>
+          <w:rFonts w:ascii="Times New Roman" w:hAnsi="Times New Roman" w:cs="Times New Roman"/>
+          <w:sz w:val="28"/>
+          <w:szCs w:val="28"/>
+        </w:rPr>
+        <w:t>На рисунке 4 показана структура проекта после добавления инсталлятора.</w:t>
+      </w:r>
+    </w:p>
+    <w:p>
+      <w:pPr>
+        <w:spacing w:line="360" w:lineRule="auto"/>
+        <w:jc w:val="center"/>
+        <w:rPr>
+          <w:rFonts w:ascii="Times New Roman" w:hAnsi="Times New Roman" w:cs="Times New Roman"/>
+          <w:color w:val="auto"/>
+          <w:sz w:val="28"/>
+          <w:szCs w:val="28"/>
+        </w:rPr>
+      </w:pPr>
+      <w:r>
+        <w:rPr>
+          <w:rFonts w:ascii="Times New Roman" w:hAnsi="Times New Roman" w:cs="Times New Roman"/>
+          <w:color w:val="auto"/>
+          <w:sz w:val="28"/>
+          <w:szCs w:val="28"/>
+        </w:rPr>
+        <w:lastRenderedPageBreak/>
+        <w:drawing>
+          <wp:inline distT="0" distB="0" distL="0" distR="0" wp14:anchorId="3CB0FC78" wp14:editId="6CD25405">
+            <wp:extent cx="3801005" cy="2029108"/>
+            <wp:effectExtent l="0" t="0" r="9525" b="9525"/>
+            <wp:docPr id="6" name="Рисунок 6"/>
+            <wp:cNvGraphicFramePr>
+              <a:graphicFrameLocks xmlns:a="http://schemas.openxmlformats.org/drawingml/2006/main" noChangeAspect="1"/>
+            </wp:cNvGraphicFramePr>
+            <a:graphic xmlns:a="http://schemas.openxmlformats.org/drawingml/2006/main">
+              <a:graphicData uri="http://schemas.openxmlformats.org/drawingml/2006/picture">
+                <pic:pic xmlns:pic="http://schemas.openxmlformats.org/drawingml/2006/picture">
+                  <pic:nvPicPr>
+                    <pic:cNvPr id="1" name=""/>
+                    <pic:cNvPicPr/>
+                  </pic:nvPicPr>
+                  <pic:blipFill>
+                    <a:blip r:embed="rId14"/>
+                    <a:stretch>
+                      <a:fillRect/>
+                    </a:stretch>
+                  </pic:blipFill>
+                  <pic:spPr>
+                    <a:xfrm>
+                      <a:off x="0" y="0"/>
+                      <a:ext cx="3801005" cy="2029108"/>
+                    </a:xfrm>
+                    <a:prstGeom prst="rect">
+                      <a:avLst/>
+                    </a:prstGeom>
+                  </pic:spPr>
+                </pic:pic>
+              </a:graphicData>
+            </a:graphic>
+          </wp:inline>
+        </w:drawing>
+      </w:r>
+    </w:p>
+    <w:p>
+      <w:pPr>
+        <w:spacing w:line="360" w:lineRule="auto"/>
+        <w:jc w:val="center"/>
+        <w:rPr>
+          <w:rFonts w:ascii="Times New Roman" w:hAnsi="Times New Roman" w:cs="Times New Roman"/>
+          <w:color w:val="auto"/>
+          <w:sz w:val="28"/>
+          <w:szCs w:val="28"/>
+        </w:rPr>
+      </w:pPr>
+      <w:r>
+        <w:rPr>
+          <w:rFonts w:ascii="Times New Roman" w:hAnsi="Times New Roman" w:cs="Times New Roman"/>
+          <w:color w:val="auto"/>
+          <w:sz w:val="28"/>
+          <w:szCs w:val="28"/>
+        </w:rPr>
+        <w:t>Рисунок 4 – Структура проекта</w:t>
+      </w:r>
+    </w:p>
+    <w:p>
+      <w:pPr>
+        <w:spacing w:line="360" w:lineRule="auto"/>
+        <w:ind w:firstLine="709"/>
+        <w:jc w:val="both"/>
+        <w:rPr>
+          <w:rFonts w:ascii="Times New Roman" w:hAnsi="Times New Roman" w:cs="Times New Roman"/>
+          <w:color w:val="auto"/>
+          <w:sz w:val="28"/>
+          <w:szCs w:val="28"/>
+        </w:rPr>
+      </w:pPr>
+      <w:r>
+        <w:rPr>
+          <w:rFonts w:ascii="Times New Roman" w:hAnsi="Times New Roman" w:cs="Times New Roman"/>
+          <w:color w:val="auto"/>
+          <w:sz w:val="28"/>
+          <w:szCs w:val="28"/>
+        </w:rPr>
+        <w:t>На рисунке 5 показаны компоненты, которые будут устанавливаться вместе с программой.</w:t>
+      </w:r>
+    </w:p>
+    <w:p>
+      <w:pPr>
+        <w:spacing w:line="360" w:lineRule="auto"/>
+        <w:jc w:val="center"/>
+        <w:rPr>
+          <w:rFonts w:ascii="Times New Roman" w:hAnsi="Times New Roman" w:cs="Times New Roman"/>
+          <w:color w:val="auto"/>
+          <w:sz w:val="28"/>
+          <w:szCs w:val="28"/>
+        </w:rPr>
+      </w:pPr>
+      <w:r>
+        <w:rPr>
+          <w:noProof/>
+        </w:rPr>
+        <w:drawing>
+          <wp:inline distT="0" distB="0" distL="0" distR="0" wp14:anchorId="3D170AF3" wp14:editId="380BD615">
+            <wp:extent cx="5553075" cy="4352925"/>
+            <wp:effectExtent l="0" t="0" r="9525" b="9525"/>
+            <wp:docPr id="5" name="Рисунок 5"/>
+            <wp:cNvGraphicFramePr>
+              <a:graphicFrameLocks xmlns:a="http://schemas.openxmlformats.org/drawingml/2006/main" noChangeAspect="1"/>
+            </wp:cNvGraphicFramePr>
+            <a:graphic xmlns:a="http://schemas.openxmlformats.org/drawingml/2006/main">
+              <a:graphicData uri="http://schemas.openxmlformats.org/drawingml/2006/picture">
+                <pic:pic xmlns:pic="http://schemas.openxmlformats.org/drawingml/2006/picture">
+                  <pic:nvPicPr>
+                    <pic:cNvPr id="1" name=""/>
+                    <pic:cNvPicPr/>
+                  </pic:nvPicPr>
+                  <pic:blipFill>
+                    <a:blip r:embed="rId15"/>
+                    <a:stretch>
+                      <a:fillRect/>
+                    </a:stretch>
+                  </pic:blipFill>
+                  <pic:spPr>
+                    <a:xfrm>
+                      <a:off x="0" y="0"/>
+                      <a:ext cx="5553075" cy="4352925"/>
+                    </a:xfrm>
+                    <a:prstGeom prst="rect">
+                      <a:avLst/>
+                    </a:prstGeom>
+                  </pic:spPr>
+                </pic:pic>
+              </a:graphicData>
+            </a:graphic>
+          </wp:inline>
+        </w:drawing>
+      </w:r>
+    </w:p>
+    <w:p>
+      <w:pPr>
+        <w:spacing w:line="360" w:lineRule="auto"/>
+        <w:jc w:val="center"/>
+        <w:rPr>
+          <w:rFonts w:ascii="Times New Roman" w:hAnsi="Times New Roman" w:cs="Times New Roman"/>
+          <w:color w:val="auto"/>
+          <w:sz w:val="28"/>
+          <w:szCs w:val="28"/>
+        </w:rPr>
+      </w:pPr>
+      <w:r>
+        <w:rPr>
+          <w:rFonts w:ascii="Times New Roman" w:hAnsi="Times New Roman" w:cs="Times New Roman"/>
+          <w:color w:val="auto"/>
+          <w:sz w:val="28"/>
+          <w:szCs w:val="28"/>
+        </w:rPr>
+        <w:t>Рисунок 5 – Устанавливаемые компоненты</w:t>
+      </w:r>
+    </w:p>
+    <w:p>
+      <w:pPr>
+        <w:spacing w:line="360" w:lineRule="auto"/>
+        <w:ind w:firstLine="709"/>
+        <w:jc w:val="both"/>
+        <w:rPr>
+          <w:rFonts w:ascii="Times New Roman" w:hAnsi="Times New Roman" w:cs="Times New Roman"/>
+          <w:color w:val="auto"/>
+          <w:sz w:val="28"/>
+          <w:szCs w:val="28"/>
+        </w:rPr>
+      </w:pPr>
+      <w:r>
+        <w:rPr>
+          <w:rFonts w:ascii="Times New Roman" w:hAnsi="Times New Roman" w:cs="Times New Roman"/>
+          <w:color w:val="auto"/>
+          <w:sz w:val="28"/>
+          <w:szCs w:val="28"/>
+        </w:rPr>
+        <w:t>После сборки п</w:t>
+      </w:r>
+      <w:r>
+        <w:rPr>
+          <w:rFonts w:ascii="Times New Roman" w:hAnsi="Times New Roman" w:cs="Times New Roman"/>
+          <w:color w:val="auto"/>
+          <w:sz w:val="28"/>
+          <w:szCs w:val="28"/>
+        </w:rPr>
+        <w:t>роекта появятся 2 файла с расширениями .</w:t>
+      </w:r>
+      <w:r>
+        <w:rPr>
+          <w:rFonts w:ascii="Times New Roman" w:hAnsi="Times New Roman" w:cs="Times New Roman"/>
+          <w:color w:val="auto"/>
+          <w:sz w:val="28"/>
+          <w:szCs w:val="28"/>
+          <w:lang w:val="en-US"/>
+        </w:rPr>
+        <w:t>exe</w:t>
+      </w:r>
+      <w:r>
+        <w:rPr>
+          <w:rFonts w:ascii="Times New Roman" w:hAnsi="Times New Roman" w:cs="Times New Roman"/>
+          <w:color w:val="auto"/>
+          <w:sz w:val="28"/>
+          <w:szCs w:val="28"/>
+        </w:rPr>
+        <w:t xml:space="preserve"> </w:t>
+      </w:r>
+      <w:r>
+        <w:rPr>
+          <w:rFonts w:ascii="Times New Roman" w:hAnsi="Times New Roman" w:cs="Times New Roman"/>
+          <w:color w:val="auto"/>
+          <w:sz w:val="28"/>
+          <w:szCs w:val="28"/>
+        </w:rPr>
+        <w:t xml:space="preserve">и </w:t>
+      </w:r>
+      <w:r>
+        <w:rPr>
+          <w:rFonts w:ascii="Times New Roman" w:hAnsi="Times New Roman" w:cs="Times New Roman"/>
+          <w:color w:val="auto"/>
+          <w:sz w:val="28"/>
+          <w:szCs w:val="28"/>
+        </w:rPr>
+        <w:t>.</w:t>
+      </w:r>
+      <w:proofErr w:type="spellStart"/>
+      <w:r>
+        <w:rPr>
+          <w:rFonts w:ascii="Times New Roman" w:hAnsi="Times New Roman" w:cs="Times New Roman"/>
+          <w:color w:val="auto"/>
+          <w:sz w:val="28"/>
+          <w:szCs w:val="28"/>
+          <w:lang w:val="en-US"/>
+        </w:rPr>
+        <w:t>msi</w:t>
+      </w:r>
+      <w:proofErr w:type="spellEnd"/>
+      <w:r>
+        <w:rPr>
+          <w:rFonts w:ascii="Times New Roman" w:hAnsi="Times New Roman" w:cs="Times New Roman"/>
+          <w:color w:val="auto"/>
+          <w:sz w:val="28"/>
+          <w:szCs w:val="28"/>
+        </w:rPr>
+        <w:t xml:space="preserve">. </w:t>
+      </w:r>
+      <w:r>
+        <w:rPr>
+          <w:rFonts w:ascii="Times New Roman" w:hAnsi="Times New Roman" w:cs="Times New Roman"/>
+          <w:color w:val="auto"/>
+          <w:sz w:val="28"/>
+          <w:szCs w:val="28"/>
+        </w:rPr>
+        <w:t>На рисунке 6 показано окно установки.</w:t>
+      </w:r>
+    </w:p>
+    <w:p>
+      <w:pPr>
+        <w:spacing w:line="360" w:lineRule="auto"/>
+        <w:jc w:val="center"/>
+        <w:rPr>
+          <w:rFonts w:ascii="Times New Roman" w:hAnsi="Times New Roman" w:cs="Times New Roman"/>
+          <w:color w:val="auto"/>
+          <w:sz w:val="28"/>
+          <w:szCs w:val="28"/>
+        </w:rPr>
+      </w:pPr>
+      <w:r>
+        <w:rPr>
+          <w:noProof/>
+        </w:rPr>
+        <w:lastRenderedPageBreak/>
+        <w:drawing>
+          <wp:inline distT="0" distB="0" distL="0" distR="0" wp14:anchorId="230AEF2E" wp14:editId="75866CAF">
+            <wp:extent cx="4752975" cy="3895725"/>
+            <wp:effectExtent l="0" t="0" r="9525" b="9525"/>
+            <wp:docPr id="8" name="Рисунок 8"/>
+            <wp:cNvGraphicFramePr>
+              <a:graphicFrameLocks xmlns:a="http://schemas.openxmlformats.org/drawingml/2006/main" noChangeAspect="1"/>
+            </wp:cNvGraphicFramePr>
+            <a:graphic xmlns:a="http://schemas.openxmlformats.org/drawingml/2006/main">
+              <a:graphicData uri="http://schemas.openxmlformats.org/drawingml/2006/picture">
+                <pic:pic xmlns:pic="http://schemas.openxmlformats.org/drawingml/2006/picture">
+                  <pic:nvPicPr>
+                    <pic:cNvPr id="1" name=""/>
+                    <pic:cNvPicPr/>
+                  </pic:nvPicPr>
+                  <pic:blipFill>
+                    <a:blip r:embed="rId16"/>
+                    <a:stretch>
+                      <a:fillRect/>
+                    </a:stretch>
+                  </pic:blipFill>
+                  <pic:spPr>
+                    <a:xfrm>
+                      <a:off x="0" y="0"/>
+                      <a:ext cx="4752975" cy="3895725"/>
+                    </a:xfrm>
+                    <a:prstGeom prst="rect">
+                      <a:avLst/>
+                    </a:prstGeom>
+                  </pic:spPr>
+                </pic:pic>
+              </a:graphicData>
+            </a:graphic>
+          </wp:inline>
+        </w:drawing>
+      </w:r>
+    </w:p>
+    <w:p>
+      <w:pPr>
+        <w:spacing w:line="360" w:lineRule="auto"/>
+        <w:jc w:val="center"/>
+        <w:rPr>
+          <w:rFonts w:ascii="Times New Roman" w:hAnsi="Times New Roman" w:cs="Times New Roman"/>
+          <w:color w:val="auto"/>
+          <w:sz w:val="28"/>
+          <w:szCs w:val="28"/>
+          <w:lang w:val="en-US"/>
+        </w:rPr>
+      </w:pPr>
+      <w:r>
+        <w:rPr>
+          <w:rFonts w:ascii="Times New Roman" w:hAnsi="Times New Roman" w:cs="Times New Roman"/>
+          <w:color w:val="auto"/>
+          <w:sz w:val="28"/>
+          <w:szCs w:val="28"/>
+        </w:rPr>
+        <w:t>Рисунок 6 – Окно установки</w:t>
+      </w:r>
+    </w:p>
+    <w:p>
+      <w:pPr>
+        <w:spacing w:line="360" w:lineRule="auto"/>
+        <w:ind w:firstLine="709"/>
+        <w:jc w:val="both"/>
+        <w:rPr>
+          <w:rFonts w:ascii="Times New Roman" w:hAnsi="Times New Roman" w:cs="Times New Roman"/>
+          <w:color w:val="auto"/>
+          <w:sz w:val="28"/>
+          <w:szCs w:val="28"/>
+        </w:rPr>
+      </w:pPr>
+    </w:p>
+    <w:p>
+      <w:pPr>
         <w:spacing w:after="160" w:line="259" w:lineRule="auto"/>
         <w:rPr>
           <w:rFonts w:ascii="Times New Roman" w:eastAsiaTheme="majorEastAsia" w:hAnsi="Times New Roman" w:cs="Times New Roman"/>
@@ -2979,6 +3409,99 @@
           <w:szCs w:val="28"/>
         </w:rPr>
         <w:t xml:space="preserve"> </w:t>
+      </w:r>
+      <w:r>
+        <w:rPr>
+          <w:rFonts w:ascii="Times New Roman" w:hAnsi="Times New Roman" w:cs="Times New Roman"/>
+          <w:sz w:val="28"/>
+          <w:szCs w:val="28"/>
+        </w:rPr>
+        <w:t xml:space="preserve">Инсталлятор был создан при помощи расширения </w:t>
+      </w:r>
+      <w:r>
+        <w:rPr>
+          <w:rFonts w:ascii="Times New Roman" w:hAnsi="Times New Roman" w:cs="Times New Roman"/>
+          <w:sz w:val="28"/>
+          <w:szCs w:val="28"/>
+          <w:lang w:val="en-US"/>
+        </w:rPr>
+        <w:t>Microsoft</w:t>
+      </w:r>
+      <w:r>
+        <w:rPr>
+          <w:rFonts w:ascii="Times New Roman" w:hAnsi="Times New Roman" w:cs="Times New Roman"/>
+          <w:sz w:val="28"/>
+          <w:szCs w:val="28"/>
+        </w:rPr>
+        <w:t xml:space="preserve"> </w:t>
+      </w:r>
+      <w:r>
+        <w:rPr>
+          <w:rFonts w:ascii="Times New Roman" w:hAnsi="Times New Roman" w:cs="Times New Roman"/>
+          <w:sz w:val="28"/>
+          <w:szCs w:val="28"/>
+          <w:lang w:val="en-US"/>
+        </w:rPr>
+        <w:t>Visual</w:t>
+      </w:r>
+      <w:r>
+        <w:rPr>
+          <w:rFonts w:ascii="Times New Roman" w:hAnsi="Times New Roman" w:cs="Times New Roman"/>
+          <w:sz w:val="28"/>
+          <w:szCs w:val="28"/>
+        </w:rPr>
+        <w:t xml:space="preserve"> </w:t>
+      </w:r>
+      <w:r>
+        <w:rPr>
+          <w:rFonts w:ascii="Times New Roman" w:hAnsi="Times New Roman" w:cs="Times New Roman"/>
+          <w:sz w:val="28"/>
+          <w:szCs w:val="28"/>
+          <w:lang w:val="en-US"/>
+        </w:rPr>
+        <w:t>Studio</w:t>
+      </w:r>
+      <w:r>
+        <w:rPr>
+          <w:rFonts w:ascii="Times New Roman" w:hAnsi="Times New Roman" w:cs="Times New Roman"/>
+          <w:sz w:val="28"/>
+          <w:szCs w:val="28"/>
+        </w:rPr>
+        <w:t xml:space="preserve"> </w:t>
+      </w:r>
+      <w:r>
+        <w:rPr>
+          <w:rFonts w:ascii="Times New Roman" w:hAnsi="Times New Roman" w:cs="Times New Roman"/>
+          <w:sz w:val="28"/>
+          <w:szCs w:val="28"/>
+          <w:lang w:val="en-US"/>
+        </w:rPr>
+        <w:t>Installer</w:t>
+      </w:r>
+      <w:r>
+        <w:rPr>
+          <w:rFonts w:ascii="Times New Roman" w:hAnsi="Times New Roman" w:cs="Times New Roman"/>
+          <w:sz w:val="28"/>
+          <w:szCs w:val="28"/>
+        </w:rPr>
+        <w:t xml:space="preserve"> </w:t>
+      </w:r>
+      <w:r>
+        <w:rPr>
+          <w:rFonts w:ascii="Times New Roman" w:hAnsi="Times New Roman" w:cs="Times New Roman"/>
+          <w:sz w:val="28"/>
+          <w:szCs w:val="28"/>
+          <w:lang w:val="en-US"/>
+        </w:rPr>
+        <w:t>Projects</w:t>
+      </w:r>
+      <w:r>
+        <w:rPr>
+          <w:rFonts w:ascii="Times New Roman" w:hAnsi="Times New Roman" w:cs="Times New Roman"/>
+          <w:sz w:val="28"/>
+          <w:szCs w:val="28"/>
+        </w:rPr>
+        <w:t>.</w:t>
       </w:r>
     </w:p>
     <w:p>
@@ -11706,8 +12229,8 @@
       </w:pPr>
     </w:p>
     <w:sectPr>
-      <w:footerReference w:type="default" r:id="rId14"/>
-      <w:footerReference w:type="first" r:id="rId15"/>
+      <w:footerReference w:type="default" r:id="rId17"/>
+      <w:footerReference w:type="first" r:id="rId18"/>
       <w:pgSz w:w="11906" w:h="16838"/>
       <w:pgMar w:top="1134" w:right="1134" w:bottom="1134" w:left="1418" w:header="709" w:footer="709" w:gutter="0"/>
       <w:cols w:space="708"/>
@@ -15156,7 +15679,7 @@
 </file>
 
 <file path=customXml/itemProps1.xml><?xml version="1.0" encoding="utf-8"?>
-<ds:datastoreItem xmlns:ds="http://schemas.openxmlformats.org/officeDocument/2006/customXml" ds:itemID="{48741FA6-B981-4FEB-8794-7B1EEF04C992}">
+<ds:datastoreItem xmlns:ds="http://schemas.openxmlformats.org/officeDocument/2006/customXml" ds:itemID="{EC196ADC-87F6-4085-9BB4-01209709606D}">
   <ds:schemaRefs>
     <ds:schemaRef ds:uri="http://schemas.openxmlformats.org/officeDocument/2006/bibliography"/>
   </ds:schemaRefs>
